--- a/Lab1/README.docx
+++ b/Lab1/README.docx
@@ -343,6 +343,970 @@
           <w:bCs/>
           <w:color w:val="auto"/>
         </w:rPr>
+        <w:t>Finding the Crossover Point:</w:t>
+      </w:r>
+    </w:p>
+    <w:p>
+      <w:pPr>
+        <w:pStyle w:val="Normal"/>
+        <w:rPr>
+          <w:rFonts w:ascii="Times new" w:hAnsi="Times new"/>
+          <w:b/>
+          <w:b/>
+          <w:bCs/>
+          <w:color w:val="auto"/>
+        </w:rPr>
+      </w:pPr>
+      <w:r>
+        <w:rPr>
+          <w:rFonts w:ascii="Times new" w:hAnsi="Times new"/>
+          <w:b/>
+          <w:bCs/>
+          <w:color w:val="auto"/>
+        </w:rPr>
+      </w:r>
+    </w:p>
+    <w:p>
+      <w:pPr>
+        <w:pStyle w:val="Normal"/>
+        <w:rPr>
+          <w:rFonts w:ascii="Times new" w:hAnsi="Times new"/>
+          <w:b w:val="false"/>
+          <w:b w:val="false"/>
+          <w:bCs w:val="false"/>
+          <w:color w:val="auto"/>
+        </w:rPr>
+      </w:pPr>
+      <w:r>
+        <w:rPr>
+          <w:rFonts w:ascii="Times new" w:hAnsi="Times new"/>
+          <w:b w:val="false"/>
+          <w:bCs w:val="false"/>
+          <w:color w:val="auto"/>
+        </w:rPr>
+        <w:t xml:space="preserve">In order to find the crossover point, where </w:t>
+      </w:r>
+      <w:r>
+        <w:rPr>
+          <w:rFonts w:ascii="Times new" w:hAnsi="Times new"/>
+          <w:b w:val="false"/>
+          <w:bCs w:val="false"/>
+          <w:color w:val="auto"/>
+        </w:rPr>
+        <w:t>the DC algorithm implementation becomes faster than the Naive algorithm, I altered the “Main” to run 4,000 trials.  I then used guess-and-check methods to find the approximate crossover, and then analyzed 5ms increments around the approximate value.  From our notes in class, I supposed that the Naive method ran in 2</w:t>
+      </w:r>
+      <w:r>
+        <w:rPr>
+          <w:rFonts w:ascii="Times new" w:hAnsi="Times new"/>
+          <w:b w:val="false"/>
+          <w:bCs w:val="false"/>
+          <w:color w:val="auto"/>
+          <w:vertAlign w:val="superscript"/>
+        </w:rPr>
+        <w:t>nd</w:t>
+      </w:r>
+      <w:r>
+        <w:rPr>
+          <w:rFonts w:ascii="Times new" w:hAnsi="Times new"/>
+          <w:b w:val="false"/>
+          <w:bCs w:val="false"/>
+          <w:color w:val="auto"/>
+        </w:rPr>
+        <w:t xml:space="preserve"> degree polynomial time.  For simplicity, I assumed that the DC algorithm was in linear time (in truth, it runs in nlogn time, as we examined in class, but over this short scale, linear time should be a close enough approximation)</w:t>
+      </w:r>
+    </w:p>
+    <w:p>
+      <w:pPr>
+        <w:pStyle w:val="Normal"/>
+        <w:rPr>
+          <w:rFonts w:ascii="Times new" w:hAnsi="Times new"/>
+          <w:b w:val="false"/>
+          <w:b w:val="false"/>
+          <w:bCs w:val="false"/>
+          <w:color w:val="auto"/>
+        </w:rPr>
+      </w:pPr>
+      <w:r>
+        <w:drawing>
+          <wp:anchor behindDoc="0" distT="0" distB="0" distL="0" distR="0" simplePos="0" locked="0" layoutInCell="1" allowOverlap="1" relativeHeight="3">
+            <wp:simplePos x="0" y="0"/>
+            <wp:positionH relativeFrom="column">
+              <wp:align>center</wp:align>
+            </wp:positionH>
+            <wp:positionV relativeFrom="paragraph">
+              <wp:align>top</wp:align>
+            </wp:positionV>
+            <wp:extent cx="5276215" cy="3733165"/>
+            <wp:effectExtent l="0" t="0" r="0" b="0"/>
+            <wp:wrapSquare wrapText="largest"/>
+            <wp:docPr id="2" name="Image1" descr=""/>
+            <wp:cNvGraphicFramePr>
+              <a:graphicFrameLocks xmlns:a="http://schemas.openxmlformats.org/drawingml/2006/main" noChangeAspect="1"/>
+            </wp:cNvGraphicFramePr>
+            <a:graphic xmlns:a="http://schemas.openxmlformats.org/drawingml/2006/main">
+              <a:graphicData uri="http://schemas.openxmlformats.org/drawingml/2006/picture">
+                <pic:pic xmlns:pic="http://schemas.openxmlformats.org/drawingml/2006/picture">
+                  <pic:nvPicPr>
+                    <pic:cNvPr id="2" name="Image1" descr=""/>
+                    <pic:cNvPicPr>
+                      <a:picLocks noChangeAspect="1" noChangeArrowheads="1"/>
+                    </pic:cNvPicPr>
+                  </pic:nvPicPr>
+                  <pic:blipFill>
+                    <a:blip r:embed="rId3"/>
+                    <a:stretch>
+                      <a:fillRect/>
+                    </a:stretch>
+                  </pic:blipFill>
+                  <pic:spPr bwMode="auto">
+                    <a:xfrm>
+                      <a:off x="0" y="0"/>
+                      <a:ext cx="5276215" cy="3733165"/>
+                    </a:xfrm>
+                    <a:prstGeom prst="rect">
+                      <a:avLst/>
+                    </a:prstGeom>
+                    <a:noFill/>
+                    <a:ln w="9525">
+                      <a:noFill/>
+                      <a:miter lim="800000"/>
+                      <a:headEnd/>
+                      <a:tailEnd/>
+                    </a:ln>
+                  </pic:spPr>
+                </pic:pic>
+              </a:graphicData>
+            </a:graphic>
+          </wp:anchor>
+        </w:drawing>
+        <w:drawing>
+          <wp:anchor behindDoc="0" distT="0" distB="0" distL="0" distR="0" simplePos="0" locked="0" layoutInCell="1" allowOverlap="1" relativeHeight="4">
+            <wp:simplePos x="0" y="0"/>
+            <wp:positionH relativeFrom="column">
+              <wp:align>center</wp:align>
+            </wp:positionH>
+            <wp:positionV relativeFrom="paragraph">
+              <wp:align>top</wp:align>
+            </wp:positionV>
+            <wp:extent cx="5276215" cy="3733165"/>
+            <wp:effectExtent l="0" t="0" r="0" b="0"/>
+            <wp:wrapSquare wrapText="largest"/>
+            <wp:docPr id="3" name="Image2" descr=""/>
+            <wp:cNvGraphicFramePr>
+              <a:graphicFrameLocks xmlns:a="http://schemas.openxmlformats.org/drawingml/2006/main" noChangeAspect="1"/>
+            </wp:cNvGraphicFramePr>
+            <a:graphic xmlns:a="http://schemas.openxmlformats.org/drawingml/2006/main">
+              <a:graphicData uri="http://schemas.openxmlformats.org/drawingml/2006/picture">
+                <pic:pic xmlns:pic="http://schemas.openxmlformats.org/drawingml/2006/picture">
+                  <pic:nvPicPr>
+                    <pic:cNvPr id="3" name="Image2" descr=""/>
+                    <pic:cNvPicPr>
+                      <a:picLocks noChangeAspect="1" noChangeArrowheads="1"/>
+                    </pic:cNvPicPr>
+                  </pic:nvPicPr>
+                  <pic:blipFill>
+                    <a:blip r:embed="rId4"/>
+                    <a:stretch>
+                      <a:fillRect/>
+                    </a:stretch>
+                  </pic:blipFill>
+                  <pic:spPr bwMode="auto">
+                    <a:xfrm>
+                      <a:off x="0" y="0"/>
+                      <a:ext cx="5276215" cy="3733165"/>
+                    </a:xfrm>
+                    <a:prstGeom prst="rect">
+                      <a:avLst/>
+                    </a:prstGeom>
+                    <a:noFill/>
+                    <a:ln w="9525">
+                      <a:noFill/>
+                      <a:miter lim="800000"/>
+                      <a:headEnd/>
+                      <a:tailEnd/>
+                    </a:ln>
+                  </pic:spPr>
+                </pic:pic>
+              </a:graphicData>
+            </a:graphic>
+          </wp:anchor>
+        </w:drawing>
+      </w:r>
+      <w:r>
+        <w:rPr>
+          <w:rFonts w:ascii="Times new" w:hAnsi="Times new"/>
+          <w:b w:val="false"/>
+          <w:bCs w:val="false"/>
+          <w:color w:val="auto"/>
+        </w:rPr>
+        <w:t>The formulae for these fitted lines are:</w:t>
+      </w:r>
+    </w:p>
+    <w:p>
+      <w:pPr>
+        <w:pStyle w:val="Normal"/>
+        <w:rPr>
+          <w:rFonts w:ascii="Times new" w:hAnsi="Times new"/>
+          <w:b w:val="false"/>
+          <w:b w:val="false"/>
+          <w:bCs w:val="false"/>
+          <w:color w:val="auto"/>
+        </w:rPr>
+      </w:pPr>
+      <w:r>
+        <w:rPr>
+          <w:rFonts w:ascii="Times new" w:hAnsi="Times new"/>
+          <w:b w:val="false"/>
+          <w:bCs w:val="false"/>
+          <w:color w:val="auto"/>
+        </w:rPr>
+        <w:t>Naive:</w:t>
+      </w:r>
+    </w:p>
+    <w:p>
+      <w:pPr>
+        <w:pStyle w:val="Normal"/>
+        <w:rPr>
+          <w:rFonts w:ascii="Times new" w:hAnsi="Times new"/>
+          <w:b w:val="false"/>
+          <w:b w:val="false"/>
+          <w:bCs w:val="false"/>
+          <w:color w:val="auto"/>
+        </w:rPr>
+      </w:pPr>
+      <w:r>
+        <w:rPr>
+          <w:rFonts w:ascii="Times new" w:hAnsi="Times new"/>
+          <w:b w:val="false"/>
+          <w:bCs w:val="false"/>
+          <w:color w:val="auto"/>
+        </w:rPr>
+      </w:r>
+      <m:oMath xmlns:m="http://schemas.openxmlformats.org/officeDocument/2006/math">
+        <m:sSub>
+          <m:e>
+            <m:r>
+              <w:rPr>
+                <w:rFonts w:ascii="Cambria Math" w:hAnsi="Cambria Math"/>
+              </w:rPr>
+              <m:t xml:space="preserve">Time</m:t>
+            </m:r>
+          </m:e>
+          <m:sub>
+            <m:r>
+              <w:rPr>
+                <w:rFonts w:ascii="Cambria Math" w:hAnsi="Cambria Math"/>
+              </w:rPr>
+              <m:t xml:space="preserve">Naive</m:t>
+            </m:r>
+          </m:sub>
+        </m:sSub>
+        <m:r>
+          <w:rPr>
+            <w:rFonts w:ascii="Cambria Math" w:hAnsi="Cambria Math"/>
+          </w:rPr>
+          <m:t xml:space="preserve">=</m:t>
+        </m:r>
+        <m:r>
+          <w:rPr>
+            <w:rFonts w:ascii="Cambria Math" w:hAnsi="Cambria Math"/>
+          </w:rPr>
+          <m:t xml:space="preserve">.003022</m:t>
+        </m:r>
+        <m:r>
+          <w:rPr>
+            <w:rFonts w:ascii="Cambria Math" w:hAnsi="Cambria Math"/>
+          </w:rPr>
+          <m:t xml:space="preserve">−</m:t>
+        </m:r>
+        <m:r>
+          <w:rPr>
+            <w:rFonts w:ascii="Cambria Math" w:hAnsi="Cambria Math"/>
+          </w:rPr>
+          <m:t xml:space="preserve">5.604</m:t>
+        </m:r>
+        <m:r>
+          <w:rPr>
+            <w:rFonts w:ascii="Cambria Math" w:hAnsi="Cambria Math"/>
+          </w:rPr>
+          <m:t xml:space="preserve">×</m:t>
+        </m:r>
+        <m:sSup>
+          <m:e>
+            <m:r>
+              <w:rPr>
+                <w:rFonts w:ascii="Cambria Math" w:hAnsi="Cambria Math"/>
+              </w:rPr>
+              <m:t xml:space="preserve">10</m:t>
+            </m:r>
+          </m:e>
+          <m:sup>
+            <m:r>
+              <w:rPr>
+                <w:rFonts w:ascii="Cambria Math" w:hAnsi="Cambria Math"/>
+              </w:rPr>
+              <m:t xml:space="preserve">−</m:t>
+            </m:r>
+            <m:r>
+              <w:rPr>
+                <w:rFonts w:ascii="Cambria Math" w:hAnsi="Cambria Math"/>
+              </w:rPr>
+              <m:t xml:space="preserve">5</m:t>
+            </m:r>
+          </m:sup>
+        </m:sSup>
+        <m:d>
+          <m:dPr>
+            <m:begChr m:val="("/>
+            <m:endChr m:val=")"/>
+          </m:dPr>
+          <m:e>
+            <m:r>
+              <w:rPr>
+                <w:rFonts w:ascii="Cambria Math" w:hAnsi="Cambria Math"/>
+              </w:rPr>
+              <m:t xml:space="preserve">Points</m:t>
+            </m:r>
+          </m:e>
+        </m:d>
+        <m:r>
+          <w:rPr>
+            <w:rFonts w:ascii="Cambria Math" w:hAnsi="Cambria Math"/>
+          </w:rPr>
+          <m:t xml:space="preserve">+</m:t>
+        </m:r>
+        <m:r>
+          <w:rPr>
+            <w:rFonts w:ascii="Cambria Math" w:hAnsi="Cambria Math"/>
+          </w:rPr>
+          <m:t xml:space="preserve">5.055</m:t>
+        </m:r>
+        <m:r>
+          <w:rPr>
+            <w:rFonts w:ascii="Cambria Math" w:hAnsi="Cambria Math"/>
+          </w:rPr>
+          <m:t xml:space="preserve">×</m:t>
+        </m:r>
+        <m:sSup>
+          <m:e>
+            <m:r>
+              <w:rPr>
+                <w:rFonts w:ascii="Cambria Math" w:hAnsi="Cambria Math"/>
+              </w:rPr>
+              <m:t xml:space="preserve">10</m:t>
+            </m:r>
+          </m:e>
+          <m:sup>
+            <m:r>
+              <w:rPr>
+                <w:rFonts w:ascii="Cambria Math" w:hAnsi="Cambria Math"/>
+              </w:rPr>
+              <m:t xml:space="preserve">−</m:t>
+            </m:r>
+            <m:r>
+              <w:rPr>
+                <w:rFonts w:ascii="Cambria Math" w:hAnsi="Cambria Math"/>
+              </w:rPr>
+              <m:t xml:space="preserve">6</m:t>
+            </m:r>
+          </m:sup>
+        </m:sSup>
+        <m:sSup>
+          <m:e>
+            <m:d>
+              <m:dPr>
+                <m:begChr m:val="("/>
+                <m:endChr m:val=")"/>
+              </m:dPr>
+              <m:e>
+                <m:r>
+                  <w:rPr>
+                    <w:rFonts w:ascii="Cambria Math" w:hAnsi="Cambria Math"/>
+                  </w:rPr>
+                  <m:t xml:space="preserve">Points</m:t>
+                </m:r>
+              </m:e>
+            </m:d>
+          </m:e>
+          <m:sup>
+            <m:r>
+              <w:rPr>
+                <w:rFonts w:ascii="Cambria Math" w:hAnsi="Cambria Math"/>
+              </w:rPr>
+              <m:t xml:space="preserve">2</m:t>
+            </m:r>
+          </m:sup>
+        </m:sSup>
+      </m:oMath>
+      <w:r>
+        <w:rPr>
+          <w:rFonts w:ascii="Times new" w:hAnsi="Times new"/>
+          <w:b w:val="false"/>
+          <w:bCs w:val="false"/>
+          <w:color w:val="auto"/>
+        </w:rPr>
+        <w:t>, Adjusted R</w:t>
+      </w:r>
+      <w:r>
+        <w:rPr>
+          <w:rFonts w:ascii="Times new" w:hAnsi="Times new"/>
+          <w:b w:val="false"/>
+          <w:bCs w:val="false"/>
+          <w:color w:val="auto"/>
+          <w:vertAlign w:val="superscript"/>
+        </w:rPr>
+        <w:t>2</w:t>
+      </w:r>
+      <w:r>
+        <w:rPr>
+          <w:rFonts w:ascii="Times new" w:hAnsi="Times new"/>
+          <w:b w:val="false"/>
+          <w:bCs w:val="false"/>
+          <w:color w:val="auto"/>
+          <w:position w:val="0"/>
+          <w:sz w:val="24"/>
+          <w:vertAlign w:val="baseline"/>
+        </w:rPr>
+        <w:t>=0.</w:t>
+      </w:r>
+      <w:r>
+        <w:rPr>
+          <w:rFonts w:ascii="Times new" w:hAnsi="Times new"/>
+          <w:b w:val="false"/>
+          <w:bCs w:val="false"/>
+          <w:color w:val="auto"/>
+          <w:position w:val="0"/>
+          <w:sz w:val="24"/>
+          <w:vertAlign w:val="baseline"/>
+        </w:rPr>
+        <w:t>962</w:t>
+      </w:r>
+    </w:p>
+    <w:p>
+      <w:pPr>
+        <w:pStyle w:val="Normal"/>
+        <w:rPr>
+          <w:rFonts w:ascii="Times new" w:hAnsi="Times new"/>
+          <w:b w:val="false"/>
+          <w:b w:val="false"/>
+          <w:bCs w:val="false"/>
+          <w:color w:val="auto"/>
+        </w:rPr>
+      </w:pPr>
+      <w:r>
+        <w:rPr>
+          <w:rFonts w:ascii="Times new" w:hAnsi="Times new"/>
+          <w:b w:val="false"/>
+          <w:bCs w:val="false"/>
+          <w:color w:val="auto"/>
+        </w:rPr>
+      </w:r>
+    </w:p>
+    <w:p>
+      <w:pPr>
+        <w:pStyle w:val="Normal"/>
+        <w:rPr>
+          <w:rFonts w:ascii="Times new" w:hAnsi="Times new"/>
+          <w:b w:val="false"/>
+          <w:b w:val="false"/>
+          <w:bCs w:val="false"/>
+          <w:color w:val="auto"/>
+        </w:rPr>
+      </w:pPr>
+      <w:r>
+        <w:rPr>
+          <w:rFonts w:ascii="Times new" w:hAnsi="Times new"/>
+          <w:b w:val="false"/>
+          <w:bCs w:val="false"/>
+          <w:color w:val="auto"/>
+        </w:rPr>
+        <w:t>DC:</w:t>
+      </w:r>
+    </w:p>
+    <w:p>
+      <w:pPr>
+        <w:pStyle w:val="Normal"/>
+        <w:rPr>
+          <w:rFonts w:ascii="Times new" w:hAnsi="Times new"/>
+          <w:b w:val="false"/>
+          <w:b w:val="false"/>
+          <w:bCs w:val="false"/>
+          <w:color w:val="auto"/>
+        </w:rPr>
+      </w:pPr>
+      <w:r>
+        <w:rPr>
+          <w:rFonts w:ascii="Times new" w:hAnsi="Times new"/>
+          <w:b w:val="false"/>
+          <w:bCs w:val="false"/>
+          <w:color w:val="auto"/>
+        </w:rPr>
+      </w:r>
+      <m:oMath xmlns:m="http://schemas.openxmlformats.org/officeDocument/2006/math">
+        <m:sSub>
+          <m:e>
+            <m:r>
+              <w:rPr>
+                <w:rFonts w:ascii="Cambria Math" w:hAnsi="Cambria Math"/>
+              </w:rPr>
+              <m:t xml:space="preserve">Time</m:t>
+            </m:r>
+          </m:e>
+          <m:sub>
+            <m:r>
+              <w:rPr>
+                <w:rFonts w:ascii="Cambria Math" w:hAnsi="Cambria Math"/>
+              </w:rPr>
+              <m:t xml:space="preserve">DC</m:t>
+            </m:r>
+          </m:sub>
+        </m:sSub>
+        <m:r>
+          <w:rPr>
+            <w:rFonts w:ascii="Cambria Math" w:hAnsi="Cambria Math"/>
+          </w:rPr>
+          <m:t xml:space="preserve">=</m:t>
+        </m:r>
+        <m:r>
+          <w:rPr>
+            <w:rFonts w:ascii="Cambria Math" w:hAnsi="Cambria Math"/>
+          </w:rPr>
+          <m:t xml:space="preserve">−</m:t>
+        </m:r>
+        <m:r>
+          <w:rPr>
+            <w:rFonts w:ascii="Cambria Math" w:hAnsi="Cambria Math"/>
+          </w:rPr>
+          <m:t xml:space="preserve">.0362</m:t>
+        </m:r>
+        <m:r>
+          <w:rPr>
+            <w:rFonts w:ascii="Cambria Math" w:hAnsi="Cambria Math"/>
+          </w:rPr>
+          <m:t xml:space="preserve">+</m:t>
+        </m:r>
+        <m:r>
+          <w:rPr>
+            <w:rFonts w:ascii="Cambria Math" w:hAnsi="Cambria Math"/>
+          </w:rPr>
+          <m:t xml:space="preserve">8.538</m:t>
+        </m:r>
+        <m:r>
+          <w:rPr>
+            <w:rFonts w:ascii="Cambria Math" w:hAnsi="Cambria Math"/>
+          </w:rPr>
+          <m:t xml:space="preserve">×</m:t>
+        </m:r>
+        <m:sSup>
+          <m:e>
+            <m:r>
+              <w:rPr>
+                <w:rFonts w:ascii="Cambria Math" w:hAnsi="Cambria Math"/>
+              </w:rPr>
+              <m:t xml:space="preserve">10</m:t>
+            </m:r>
+          </m:e>
+          <m:sup>
+            <m:r>
+              <w:rPr>
+                <w:rFonts w:ascii="Cambria Math" w:hAnsi="Cambria Math"/>
+              </w:rPr>
+              <m:t xml:space="preserve">−</m:t>
+            </m:r>
+            <m:r>
+              <w:rPr>
+                <w:rFonts w:ascii="Cambria Math" w:hAnsi="Cambria Math"/>
+              </w:rPr>
+              <m:t xml:space="preserve">4</m:t>
+            </m:r>
+          </m:sup>
+        </m:sSup>
+        <m:d>
+          <m:dPr>
+            <m:begChr m:val="("/>
+            <m:endChr m:val=")"/>
+          </m:dPr>
+          <m:e>
+            <m:r>
+              <w:rPr>
+                <w:rFonts w:ascii="Cambria Math" w:hAnsi="Cambria Math"/>
+              </w:rPr>
+              <m:t xml:space="preserve">Points</m:t>
+            </m:r>
+          </m:e>
+        </m:d>
+      </m:oMath>
+      <w:r>
+        <w:rPr>
+          <w:rFonts w:ascii="Times new" w:hAnsi="Times new"/>
+          <w:b w:val="false"/>
+          <w:bCs w:val="false"/>
+          <w:color w:val="auto"/>
+        </w:rPr>
+        <w:t xml:space="preserve">, </w:t>
+      </w:r>
+      <w:r>
+        <w:rPr>
+          <w:rFonts w:ascii="Times new" w:hAnsi="Times new"/>
+          <w:b w:val="false"/>
+          <w:bCs w:val="false"/>
+          <w:color w:val="auto"/>
+        </w:rPr>
+        <w:t>Adjusted R</w:t>
+      </w:r>
+      <w:r>
+        <w:rPr>
+          <w:rFonts w:ascii="Times new" w:hAnsi="Times new"/>
+          <w:b w:val="false"/>
+          <w:bCs w:val="false"/>
+          <w:color w:val="auto"/>
+          <w:vertAlign w:val="superscript"/>
+        </w:rPr>
+        <w:t>2</w:t>
+      </w:r>
+      <w:r>
+        <w:rPr>
+          <w:rFonts w:ascii="Times new" w:hAnsi="Times new"/>
+          <w:b w:val="false"/>
+          <w:bCs w:val="false"/>
+          <w:color w:val="auto"/>
+          <w:position w:val="0"/>
+          <w:sz w:val="24"/>
+          <w:vertAlign w:val="baseline"/>
+        </w:rPr>
+        <w:t>=0.9553</w:t>
+      </w:r>
+    </w:p>
+    <w:p>
+      <w:pPr>
+        <w:pStyle w:val="Normal"/>
+        <w:rPr>
+          <w:position w:val="0"/>
+          <w:sz w:val="24"/>
+          <w:vertAlign w:val="baseline"/>
+        </w:rPr>
+      </w:pPr>
+      <w:r>
+        <w:rPr>
+          <w:rFonts w:ascii="Times new" w:hAnsi="Times new"/>
+          <w:b w:val="false"/>
+          <w:bCs w:val="false"/>
+          <w:color w:val="auto"/>
+        </w:rPr>
+      </w:r>
+    </w:p>
+    <w:p>
+      <w:pPr>
+        <w:pStyle w:val="Normal"/>
+        <w:rPr>
+          <w:rFonts w:ascii="Times new" w:hAnsi="Times new"/>
+          <w:b w:val="false"/>
+          <w:b w:val="false"/>
+          <w:bCs w:val="false"/>
+          <w:color w:val="auto"/>
+        </w:rPr>
+      </w:pPr>
+      <w:r>
+        <w:rPr>
+          <w:rFonts w:ascii="Times new" w:hAnsi="Times new"/>
+          <w:b w:val="false"/>
+          <w:bCs w:val="false"/>
+          <w:color w:val="auto"/>
+          <w:position w:val="0"/>
+          <w:sz w:val="24"/>
+          <w:vertAlign w:val="baseline"/>
+        </w:rPr>
+        <w:t>S</w:t>
+      </w:r>
+      <w:r>
+        <w:rPr>
+          <w:rFonts w:ascii="Times new" w:hAnsi="Times new"/>
+          <w:b w:val="false"/>
+          <w:bCs w:val="false"/>
+          <w:color w:val="auto"/>
+          <w:position w:val="0"/>
+          <w:sz w:val="24"/>
+          <w:vertAlign w:val="baseline"/>
+        </w:rPr>
+        <w:t xml:space="preserve">etting these Times equal to each other, and solving for </w:t>
+      </w:r>
+      <w:r>
+        <w:rPr>
+          <w:rFonts w:ascii="Times new" w:hAnsi="Times new"/>
+          <w:b w:val="false"/>
+          <w:bCs w:val="false"/>
+          <w:i/>
+          <w:iCs/>
+          <w:color w:val="auto"/>
+          <w:position w:val="0"/>
+          <w:sz w:val="24"/>
+          <w:vertAlign w:val="baseline"/>
+        </w:rPr>
+        <w:t>Points</w:t>
+      </w:r>
+      <w:r>
+        <w:rPr>
+          <w:rFonts w:ascii="Times new" w:hAnsi="Times new"/>
+          <w:b w:val="false"/>
+          <w:bCs w:val="false"/>
+          <w:i w:val="false"/>
+          <w:iCs w:val="false"/>
+          <w:color w:val="auto"/>
+          <w:position w:val="0"/>
+          <w:sz w:val="24"/>
+          <w:vertAlign w:val="baseline"/>
+        </w:rPr>
+        <w:t xml:space="preserve">, we see there are two possible solutions, </w:t>
+      </w:r>
+      <w:r>
+        <w:rPr>
+          <w:rFonts w:ascii="Times new" w:hAnsi="Times new"/>
+          <w:b w:val="false"/>
+          <w:bCs w:val="false"/>
+          <w:i w:val="false"/>
+          <w:iCs w:val="false"/>
+          <w:color w:val="auto"/>
+          <w:position w:val="0"/>
+          <w:sz w:val="24"/>
+          <w:vertAlign w:val="baseline"/>
+        </w:rPr>
+      </w:r>
+      <m:oMath xmlns:m="http://schemas.openxmlformats.org/officeDocument/2006/math">
+        <m:r>
+          <w:rPr>
+            <w:rFonts w:ascii="Cambria Math" w:hAnsi="Cambria Math"/>
+          </w:rPr>
+          <m:t xml:space="preserve">Points</m:t>
+        </m:r>
+        <m:r>
+          <w:rPr>
+            <w:rFonts w:ascii="Cambria Math" w:hAnsi="Cambria Math"/>
+          </w:rPr>
+          <m:t xml:space="preserve">≈</m:t>
+        </m:r>
+        <m:r>
+          <w:rPr>
+            <w:rFonts w:ascii="Cambria Math" w:hAnsi="Cambria Math"/>
+          </w:rPr>
+          <m:t xml:space="preserve">72</m:t>
+        </m:r>
+      </m:oMath>
+      <w:r>
+        <w:rPr>
+          <w:rFonts w:ascii="Times new" w:hAnsi="Times new"/>
+          <w:b w:val="false"/>
+          <w:bCs w:val="false"/>
+          <w:i w:val="false"/>
+          <w:iCs w:val="false"/>
+          <w:color w:val="auto"/>
+          <w:position w:val="0"/>
+          <w:sz w:val="24"/>
+          <w:vertAlign w:val="baseline"/>
+        </w:rPr>
+        <w:t xml:space="preserve">and </w:t>
+      </w:r>
+      <w:r>
+        <w:rPr>
+          <w:rFonts w:ascii="Times new" w:hAnsi="Times new"/>
+          <w:b w:val="false"/>
+          <w:bCs w:val="false"/>
+          <w:i w:val="false"/>
+          <w:iCs w:val="false"/>
+          <w:color w:val="auto"/>
+          <w:position w:val="0"/>
+          <w:sz w:val="24"/>
+          <w:vertAlign w:val="baseline"/>
+        </w:rPr>
+      </w:r>
+      <m:oMath xmlns:m="http://schemas.openxmlformats.org/officeDocument/2006/math">
+        <m:r>
+          <w:rPr>
+            <w:rFonts w:ascii="Cambria Math" w:hAnsi="Cambria Math"/>
+          </w:rPr>
+          <m:t xml:space="preserve">Points</m:t>
+        </m:r>
+        <m:r>
+          <w:rPr>
+            <w:rFonts w:ascii="Cambria Math" w:hAnsi="Cambria Math"/>
+          </w:rPr>
+          <m:t xml:space="preserve">≈</m:t>
+        </m:r>
+        <m:r>
+          <w:rPr>
+            <w:rFonts w:ascii="Cambria Math" w:hAnsi="Cambria Math"/>
+          </w:rPr>
+          <m:t xml:space="preserve">108</m:t>
+        </m:r>
+      </m:oMath>
+      <w:r>
+        <w:rPr>
+          <w:rFonts w:ascii="Times new" w:hAnsi="Times new"/>
+          <w:b w:val="false"/>
+          <w:bCs w:val="false"/>
+          <w:i w:val="false"/>
+          <w:iCs w:val="false"/>
+          <w:color w:val="auto"/>
+          <w:position w:val="0"/>
+          <w:sz w:val="24"/>
+          <w:vertAlign w:val="baseline"/>
+        </w:rPr>
+        <w:t xml:space="preserve">.  Given the data we have, </w:t>
+      </w:r>
+      <w:r>
+        <w:rPr>
+          <w:rFonts w:ascii="Times new" w:hAnsi="Times new"/>
+          <w:b w:val="false"/>
+          <w:bCs w:val="false"/>
+          <w:i w:val="false"/>
+          <w:iCs w:val="false"/>
+          <w:color w:val="auto"/>
+          <w:position w:val="0"/>
+          <w:sz w:val="24"/>
+          <w:vertAlign w:val="baseline"/>
+        </w:rPr>
+        <w:t xml:space="preserve">the most logical crossover point seems to be at </w:t>
+      </w:r>
+      <w:r>
+        <w:rPr>
+          <w:rFonts w:ascii="Times new" w:hAnsi="Times new"/>
+          <w:b w:val="false"/>
+          <w:bCs w:val="false"/>
+          <w:i w:val="false"/>
+          <w:iCs w:val="false"/>
+          <w:color w:val="auto"/>
+          <w:position w:val="0"/>
+          <w:sz w:val="24"/>
+          <w:vertAlign w:val="baseline"/>
+        </w:rPr>
+      </w:r>
+      <m:oMath xmlns:m="http://schemas.openxmlformats.org/officeDocument/2006/math">
+        <m:r>
+          <w:rPr>
+            <w:rFonts w:ascii="Cambria Math" w:hAnsi="Cambria Math"/>
+          </w:rPr>
+          <m:t xml:space="preserve">Points</m:t>
+        </m:r>
+        <m:r>
+          <w:rPr>
+            <w:rFonts w:ascii="Cambria Math" w:hAnsi="Cambria Math"/>
+          </w:rPr>
+          <m:t xml:space="preserve">≈</m:t>
+        </m:r>
+        <m:r>
+          <w:rPr>
+            <w:rFonts w:ascii="Cambria Math" w:hAnsi="Cambria Math"/>
+          </w:rPr>
+          <m:t xml:space="preserve">108</m:t>
+        </m:r>
+      </m:oMath>
+      <w:r>
+        <w:rPr>
+          <w:rFonts w:ascii="Times new" w:hAnsi="Times new"/>
+          <w:b w:val="false"/>
+          <w:bCs w:val="false"/>
+          <w:i w:val="false"/>
+          <w:iCs w:val="false"/>
+          <w:color w:val="auto"/>
+          <w:position w:val="0"/>
+          <w:sz w:val="24"/>
+          <w:vertAlign w:val="baseline"/>
+        </w:rPr>
+        <w:t>.</w:t>
+      </w:r>
+    </w:p>
+    <w:p>
+      <w:pPr>
+        <w:pStyle w:val="Normal"/>
+        <w:rPr>
+          <w:rFonts w:ascii="Times new" w:hAnsi="Times new"/>
+          <w:b w:val="false"/>
+          <w:b w:val="false"/>
+          <w:bCs w:val="false"/>
+          <w:color w:val="auto"/>
+        </w:rPr>
+      </w:pPr>
+      <w:r>
+        <w:rPr>
+          <w:rFonts w:ascii="Times new" w:hAnsi="Times new"/>
+          <w:b w:val="false"/>
+          <w:bCs w:val="false"/>
+          <w:color w:val="auto"/>
+        </w:rPr>
+      </w:r>
+    </w:p>
+    <w:p>
+      <w:pPr>
+        <w:pStyle w:val="Normal"/>
+        <w:rPr>
+          <w:rFonts w:ascii="Times new" w:hAnsi="Times new"/>
+          <w:color w:val="auto"/>
+        </w:rPr>
+      </w:pPr>
+      <w:r>
+        <w:rPr>
+          <w:rFonts w:ascii="Times new" w:hAnsi="Times new"/>
+          <w:color w:val="auto"/>
+        </w:rPr>
+      </w:r>
+    </w:p>
+    <w:p>
+      <w:pPr>
+        <w:pStyle w:val="Normal"/>
+        <w:rPr>
+          <w:rFonts w:ascii="Times new" w:hAnsi="Times new"/>
+          <w:color w:val="auto"/>
+        </w:rPr>
+      </w:pPr>
+      <w:r>
+        <w:rPr>
+          <w:rFonts w:ascii="Times new" w:hAnsi="Times new"/>
+          <w:color w:val="auto"/>
+        </w:rPr>
+      </w:r>
+    </w:p>
+    <w:p>
+      <w:pPr>
+        <w:pStyle w:val="Normal"/>
+        <w:rPr>
+          <w:rFonts w:ascii="Times new" w:hAnsi="Times new"/>
+          <w:color w:val="auto"/>
+        </w:rPr>
+      </w:pPr>
+      <w:r>
+        <w:rPr>
+          <w:rFonts w:ascii="Times new" w:hAnsi="Times new"/>
+          <w:color w:val="auto"/>
+        </w:rPr>
+      </w:r>
+    </w:p>
+    <w:p>
+      <w:pPr>
+        <w:pStyle w:val="Normal"/>
+        <w:rPr>
+          <w:rFonts w:ascii="Times new" w:hAnsi="Times new"/>
+          <w:color w:val="auto"/>
+        </w:rPr>
+      </w:pPr>
+      <w:r>
+        <w:rPr>
+          <w:rFonts w:ascii="Times new" w:hAnsi="Times new"/>
+          <w:color w:val="auto"/>
+        </w:rPr>
+      </w:r>
+    </w:p>
+    <w:p>
+      <w:pPr>
+        <w:pStyle w:val="Normal"/>
+        <w:rPr>
+          <w:rFonts w:ascii="Times new" w:hAnsi="Times new"/>
+          <w:color w:val="auto"/>
+        </w:rPr>
+      </w:pPr>
+      <w:r>
+        <w:rPr>
+          <w:rFonts w:ascii="Times new" w:hAnsi="Times new"/>
+          <w:color w:val="auto"/>
+        </w:rPr>
       </w:r>
     </w:p>
     <w:p>
@@ -752,7 +1716,7 @@
           <w:color w:val="auto"/>
         </w:rPr>
       </w:pPr>
-      <w:hyperlink r:id="rId3">
+      <w:hyperlink r:id="rId5">
         <w:r>
           <w:rPr>
             <w:rStyle w:val="InternetLink"/>
@@ -769,7 +1733,7 @@
           <w:t>http://stattrek.com</w:t>
         </w:r>
       </w:hyperlink>
-      <w:hyperlink r:id="rId4">
+      <w:hyperlink r:id="rId6">
         <w:r>
           <w:rPr>
             <w:rFonts w:ascii="Times new" w:hAnsi="Times new"/>
@@ -804,6 +1768,78 @@
           <w:bCs w:val="false"/>
           <w:color w:val="auto"/>
         </w:rPr>
+      </w:r>
+    </w:p>
+    <w:p>
+      <w:pPr>
+        <w:pStyle w:val="Normal"/>
+        <w:rPr>
+          <w:rFonts w:ascii="Times new" w:hAnsi="Times new"/>
+          <w:b w:val="false"/>
+          <w:b w:val="false"/>
+          <w:bCs w:val="false"/>
+          <w:color w:val="auto"/>
+        </w:rPr>
+      </w:pPr>
+      <w:r>
+        <w:rPr>
+          <w:rFonts w:ascii="Times new" w:hAnsi="Times new"/>
+          <w:b w:val="false"/>
+          <w:bCs w:val="false"/>
+          <w:i w:val="false"/>
+          <w:caps w:val="false"/>
+          <w:smallCaps w:val="false"/>
+          <w:color w:val="auto"/>
+          <w:spacing w:val="0"/>
+          <w:sz w:val="24"/>
+        </w:rPr>
+        <w:t>Various resources for R knowledge</w:t>
+      </w:r>
+    </w:p>
+    <w:p>
+      <w:pPr>
+        <w:pStyle w:val="Normal"/>
+        <w:rPr>
+          <w:i w:val="false"/>
+          <w:caps w:val="false"/>
+          <w:smallCaps w:val="false"/>
+          <w:spacing w:val="0"/>
+          <w:sz w:val="24"/>
+        </w:rPr>
+      </w:pPr>
+      <w:r>
+        <w:rPr>
+          <w:rFonts w:ascii="Times new" w:hAnsi="Times new"/>
+          <w:b w:val="false"/>
+          <w:bCs w:val="false"/>
+          <w:color w:val="auto"/>
+        </w:rPr>
+      </w:r>
+    </w:p>
+    <w:p>
+      <w:pPr>
+        <w:pStyle w:val="Normal"/>
+        <w:rPr>
+          <w:rFonts w:ascii="Times new" w:hAnsi="Times new"/>
+          <w:b w:val="false"/>
+          <w:b w:val="false"/>
+          <w:bCs w:val="false"/>
+          <w:color w:val="auto"/>
+        </w:rPr>
+      </w:pPr>
+      <w:r>
+        <w:rPr>
+          <w:rFonts w:ascii="Times new" w:hAnsi="Times new"/>
+          <w:b w:val="false"/>
+          <w:bCs w:val="false"/>
+          <w:i w:val="false"/>
+          <w:caps w:val="false"/>
+          <w:smallCaps w:val="false"/>
+          <w:color w:val="auto"/>
+          <w:spacing w:val="0"/>
+          <w:sz w:val="24"/>
+        </w:rPr>
+        <w:t>Wolfram Alpha for intersection calculation</w:t>
       </w:r>
     </w:p>
     <w:sectPr>
